--- a/output.docx
+++ b/output.docx
@@ -1,6 +1,6 @@
 
 <file path=word/document.xml><?xml version="1.0" encoding="utf-8"?>
-<w:document xmlns:wpc="http://schemas.microsoft.com/office/word/2010/wordprocessingCanvas" xmlns:cx="http://schemas.microsoft.com/office/drawing/2014/chartex" xmlns:cx1="http://schemas.microsoft.com/office/drawing/2015/9/8/chartex" xmlns:cx2="http://schemas.microsoft.com/office/drawing/2015/10/21/chartex" xmlns:cx3="http://schemas.microsoft.com/office/drawing/2016/5/9/chartex" xmlns:cx4="http://schemas.microsoft.com/office/drawing/2016/5/10/chartex" xmlns:cx5="http://schemas.microsoft.com/office/drawing/2016/5/11/chartex" xmlns:cx6="http://schemas.microsoft.com/office/drawing/2016/5/12/chartex" xmlns:cx7="http://schemas.microsoft.com/office/drawing/2016/5/13/chartex" xmlns:cx8="http://schemas.microsoft.com/office/drawing/2016/5/14/chartex" xmlns:mc="http://schemas.openxmlformats.org/markup-compatibility/2006" xmlns:aink="http://schemas.microsoft.com/office/drawing/2016/ink" xmlns:am3d="http://schemas.microsoft.com/office/drawing/2017/model3d" xmlns:o="urn:schemas-microsoft-com:office:office" xmlns:oel="http://schemas.microsoft.com/office/2019/extlst" xmlns:r="http://schemas.openxmlformats.org/officeDocument/2006/relationships" xmlns:m="http://schemas.openxmlformats.org/officeDocument/2006/math" xmlns:v="urn:schemas-microsoft-com:vml" xmlns:wp14="http://schemas.microsoft.com/office/word/2010/wordprocessingDrawing" xmlns:wp="http://schemas.openxmlformats.org/drawingml/2006/wordprocessingDrawing" xmlns:w10="urn:schemas-microsoft-com:office:word" xmlns:w="http://schemas.openxmlformats.org/wordprocessingml/2006/main" xmlns:w14="http://schemas.microsoft.com/office/word/2010/wordml" xmlns:w15="http://schemas.microsoft.com/office/word/2012/wordml" xmlns:w16cex="http://schemas.microsoft.com/office/word/2018/wordml/cex" xmlns:w16cid="http://schemas.microsoft.com/office/word/2016/wordml/cid" xmlns:w16="http://schemas.microsoft.com/office/word/2018/wordml" xmlns:w16sdtdh="http://schemas.microsoft.com/office/word/2020/wordml/sdtdatahash" xmlns:w16se="http://schemas.microsoft.com/office/word/2015/wordml/symex" xmlns:wpg="http://schemas.microsoft.com/office/word/2010/wordprocessingGroup" xmlns:wpi="http://schemas.microsoft.com/office/word/2010/wordprocessingInk" xmlns:wne="http://schemas.microsoft.com/office/word/2006/wordml" xmlns:wps="http://schemas.microsoft.com/office/word/2010/wordprocessingShape" mc:Ignorable="w14 w15 w16se w16cid w16 w16cex w16sdtdh wp14">
+<w:document xmlns:wpc="http://schemas.microsoft.com/office/word/2010/wordprocessingCanvas" xmlns:cx="http://schemas.microsoft.com/office/drawing/2014/chartex" xmlns:cx1="http://schemas.microsoft.com/office/drawing/2015/9/8/chartex" xmlns:cx2="http://schemas.microsoft.com/office/drawing/2015/10/21/chartex" xmlns:cx3="http://schemas.microsoft.com/office/drawing/2016/5/9/chartex" xmlns:cx4="http://schemas.microsoft.com/office/drawing/2016/5/10/chartex" xmlns:cx5="http://schemas.microsoft.com/office/drawing/2016/5/11/chartex" xmlns:cx6="http://schemas.microsoft.com/office/drawing/2016/5/12/chartex" xmlns:cx7="http://schemas.microsoft.com/office/drawing/2016/5/13/chartex" xmlns:cx8="http://schemas.microsoft.com/office/drawing/2016/5/14/chartex" xmlns:mc="http://schemas.openxmlformats.org/markup-compatibility/2006" xmlns:aink="http://schemas.microsoft.com/office/drawing/2016/ink" xmlns:am3d="http://schemas.microsoft.com/office/drawing/2017/model3d" xmlns:o="urn:schemas-microsoft-com:office:office" xmlns:oel="http://schemas.microsoft.com/office/2019/extlst" xmlns:r="http://schemas.openxmlformats.org/officeDocument/2006/relationships" xmlns:m="http://schemas.openxmlformats.org/officeDocument/2006/math" xmlns:v="urn:schemas-microsoft-com:vml" xmlns:wp14="http://schemas.microsoft.com/office/word/2010/wordprocessingDrawing" xmlns:wp="http://schemas.openxmlformats.org/drawingml/2006/wordprocessingDrawing" xmlns:w10="urn:schemas-microsoft-com:office:word" xmlns:w="http://schemas.openxmlformats.org/wordprocessingml/2006/main" xmlns:w14="http://schemas.microsoft.com/office/word/2010/wordml" xmlns:w15="http://schemas.microsoft.com/office/word/2012/wordml" xmlns:w16cex="http://schemas.microsoft.com/office/word/2018/wordml/cex" xmlns:w16cid="http://schemas.microsoft.com/office/word/2016/wordml/cid" xmlns:w16="http://schemas.microsoft.com/office/word/2018/wordml" xmlns:w16du="http://schemas.microsoft.com/office/word/2023/wordml/word16du" xmlns:w16sdtdh="http://schemas.microsoft.com/office/word/2020/wordml/sdtdatahash" xmlns:w16se="http://schemas.microsoft.com/office/word/2015/wordml/symex" xmlns:wpg="http://schemas.microsoft.com/office/word/2010/wordprocessingGroup" xmlns:wpi="http://schemas.microsoft.com/office/word/2010/wordprocessingInk" xmlns:wne="http://schemas.microsoft.com/office/word/2006/wordml" xmlns:wps="http://schemas.microsoft.com/office/word/2010/wordprocessingShape" mc:Ignorable="w14 w15 w16se w16cid w16 w16cex w16sdtdh w16du wp14">
   <w:body>
     <w:p>
       <w:pPr>
@@ -27,9 +27,25 @@
           <w:lang w:val="en-US"/>
         </w:rPr>
         <w:drawing>
-          <wp:inline distT="0" distB="0" distL="0" distR="0" wp14:anchorId="1A035841" wp14:editId="19731464">
+          <wp:anchor distT="0" distB="0" distL="114300" distR="114300" simplePos="0" relativeHeight="251661312" behindDoc="1" locked="0" layoutInCell="1" allowOverlap="1" wp14:anchorId="1A035841" wp14:editId="01FAC702">
+            <wp:simplePos x="0" y="0"/>
+            <wp:positionH relativeFrom="column">
+              <wp:posOffset>-441960</wp:posOffset>
+            </wp:positionH>
+            <wp:positionV relativeFrom="paragraph">
+              <wp:posOffset>368935</wp:posOffset>
+            </wp:positionV>
             <wp:extent cx="2856089" cy="2856089"/>
             <wp:effectExtent l="0" t="0" r="1905" b="1905"/>
+            <wp:wrapTight wrapText="bothSides">
+              <wp:wrapPolygon edited="0">
+                <wp:start x="0" y="0"/>
+                <wp:lineTo x="0" y="21470"/>
+                <wp:lineTo x="21470" y="21470"/>
+                <wp:lineTo x="21470" y="0"/>
+                <wp:lineTo x="0" y="0"/>
+              </wp:wrapPolygon>
+            </wp:wrapTight>
             <wp:docPr id="1773010674" name="Picture 1" descr="A person smiling with a beard&#10;&#10;Description automatically generated"/>
             <wp:cNvGraphicFramePr>
               <a:graphicFrameLocks xmlns:a="http://schemas.openxmlformats.org/drawingml/2006/main" noChangeAspect="1"/>
@@ -56,7 +72,7 @@
                   <pic:spPr>
                     <a:xfrm>
                       <a:off x="0" y="0"/>
-                      <a:ext cx="2857768" cy="2857768"/>
+                      <a:ext cx="2856089" cy="2856089"/>
                     </a:xfrm>
                     <a:prstGeom prst="rect">
                       <a:avLst/>
@@ -65,7 +81,7 @@
                 </pic:pic>
               </a:graphicData>
             </a:graphic>
-          </wp:inline>
+          </wp:anchor>
         </w:drawing>
       </w:r>
     </w:p>
@@ -81,9 +97,25 @@
           <w:lang w:val="en-US"/>
         </w:rPr>
         <w:drawing>
-          <wp:inline distT="0" distB="0" distL="0" distR="0" wp14:anchorId="5C07B754" wp14:editId="1EDFD7BF">
-            <wp:extent cx="2968978" cy="2968978"/>
+          <wp:anchor distT="0" distB="0" distL="114300" distR="114300" simplePos="0" relativeHeight="251660288" behindDoc="1" locked="0" layoutInCell="1" allowOverlap="1" wp14:anchorId="5C07B754" wp14:editId="2D2B751F">
+            <wp:simplePos x="0" y="0"/>
+            <wp:positionH relativeFrom="column">
+              <wp:posOffset>2910840</wp:posOffset>
+            </wp:positionH>
+            <wp:positionV relativeFrom="paragraph">
+              <wp:posOffset>77470</wp:posOffset>
+            </wp:positionV>
+            <wp:extent cx="2968625" cy="2968625"/>
             <wp:effectExtent l="0" t="0" r="3175" b="3175"/>
+            <wp:wrapTight wrapText="bothSides">
+              <wp:wrapPolygon edited="0">
+                <wp:start x="0" y="0"/>
+                <wp:lineTo x="0" y="21484"/>
+                <wp:lineTo x="21484" y="21484"/>
+                <wp:lineTo x="21484" y="0"/>
+                <wp:lineTo x="0" y="0"/>
+              </wp:wrapPolygon>
+            </wp:wrapTight>
             <wp:docPr id="1244881947" name="Picture 2"/>
             <wp:cNvGraphicFramePr>
               <a:graphicFrameLocks xmlns:a="http://schemas.openxmlformats.org/drawingml/2006/main" noChangeAspect="1"/>
@@ -110,7 +142,7 @@
                   <pic:spPr>
                     <a:xfrm>
                       <a:off x="0" y="0"/>
-                      <a:ext cx="2976158" cy="2976158"/>
+                      <a:ext cx="2968625" cy="2968625"/>
                     </a:xfrm>
                     <a:prstGeom prst="rect">
                       <a:avLst/>
@@ -119,7 +151,7 @@
                 </pic:pic>
               </a:graphicData>
             </a:graphic>
-          </wp:inline>
+          </wp:anchor>
         </w:drawing>
       </w:r>
     </w:p>
@@ -136,30 +168,102 @@
           <w:lang w:val="en-US"/>
         </w:rPr>
       </w:pPr>
+    </w:p>
+    <w:p>
+      <w:pPr>
+        <w:rPr>
+          <w:lang w:val="en-US"/>
+        </w:rPr>
+      </w:pPr>
+    </w:p>
+    <w:p>
+      <w:pPr>
+        <w:rPr>
+          <w:lang w:val="en-US"/>
+        </w:rPr>
+      </w:pPr>
+    </w:p>
+    <w:p>
+      <w:pPr>
+        <w:rPr>
+          <w:lang w:val="en-US"/>
+        </w:rPr>
+      </w:pPr>
+    </w:p>
+    <w:p>
+      <w:pPr>
+        <w:rPr>
+          <w:lang w:val="en-US"/>
+        </w:rPr>
+      </w:pPr>
+    </w:p>
+    <w:p>
+      <w:pPr>
+        <w:rPr>
+          <w:lang w:val="en-US"/>
+        </w:rPr>
+      </w:pPr>
+    </w:p>
+    <w:p>
+      <w:pPr>
+        <w:rPr>
+          <w:lang w:val="en-US"/>
+        </w:rPr>
+      </w:pPr>
+    </w:p>
+    <w:p>
+      <w:pPr>
+        <w:rPr>
+          <w:lang w:val="en-US"/>
+        </w:rPr>
+      </w:pPr>
+    </w:p>
+    <w:p>
+      <w:pPr>
+        <w:rPr>
+          <w:lang w:val="en-US"/>
+        </w:rPr>
+      </w:pPr>
+    </w:p>
+    <w:p>
+      <w:pPr>
+        <w:rPr>
+          <w:lang w:val="en-US"/>
+        </w:rPr>
+      </w:pPr>
+    </w:p>
+    <w:p>
+      <w:pPr>
+        <w:rPr>
+          <w:lang w:val="en-US"/>
+        </w:rPr>
+      </w:pPr>
       <w:r>
         <w:rPr>
-          <w:lang w:val="en-US"/>
-        </w:rPr>
-        <w:t>Outputs</w:t>
-      </w:r>
-    </w:p>
-    <w:p>
-      <w:pPr>
-        <w:rPr>
-          <w:lang w:val="en-US"/>
-        </w:rPr>
-      </w:pPr>
-      <w:r>
-        <w:rPr>
           <w:noProof/>
           <w:lang w:val="en-US"/>
         </w:rPr>
-        <w:lastRenderedPageBreak/>
         <w:drawing>
-          <wp:inline distT="0" distB="0" distL="0" distR="0" wp14:anchorId="3CE302A3" wp14:editId="586ABEB3">
-            <wp:extent cx="5731510" cy="2149475"/>
+          <wp:anchor distT="0" distB="0" distL="114300" distR="114300" simplePos="0" relativeHeight="251658240" behindDoc="1" locked="0" layoutInCell="1" allowOverlap="1" wp14:anchorId="2FBB23C1" wp14:editId="5FC022E2">
+            <wp:simplePos x="0" y="0"/>
+            <wp:positionH relativeFrom="column">
+              <wp:posOffset>-746760</wp:posOffset>
+            </wp:positionH>
+            <wp:positionV relativeFrom="paragraph">
+              <wp:posOffset>404495</wp:posOffset>
+            </wp:positionV>
+            <wp:extent cx="3397885" cy="3337560"/>
             <wp:effectExtent l="0" t="0" r="0" b="0"/>
-            <wp:docPr id="654567300" name="Picture 3" descr="A screenshot of a computer&#10;&#10;Description automatically generated"/>
+            <wp:wrapTight wrapText="bothSides">
+              <wp:wrapPolygon edited="0">
+                <wp:start x="0" y="0"/>
+                <wp:lineTo x="0" y="21452"/>
+                <wp:lineTo x="21434" y="21452"/>
+                <wp:lineTo x="21434" y="0"/>
+                <wp:lineTo x="0" y="0"/>
+              </wp:wrapPolygon>
+            </wp:wrapTight>
+            <wp:docPr id="895604112" name="Picture 2"/>
             <wp:cNvGraphicFramePr>
               <a:graphicFrameLocks xmlns:a="http://schemas.openxmlformats.org/drawingml/2006/main" noChangeAspect="1"/>
             </wp:cNvGraphicFramePr>
@@ -167,7 +271,7 @@
               <a:graphicData uri="http://schemas.openxmlformats.org/drawingml/2006/picture">
                 <pic:pic xmlns:pic="http://schemas.openxmlformats.org/drawingml/2006/picture">
                   <pic:nvPicPr>
-                    <pic:cNvPr id="654567300" name="Picture 3" descr="A screenshot of a computer&#10;&#10;Description automatically generated"/>
+                    <pic:cNvPr id="895604112" name="Picture 895604112"/>
                     <pic:cNvPicPr/>
                   </pic:nvPicPr>
                   <pic:blipFill>
@@ -185,7 +289,7 @@
                   <pic:spPr>
                     <a:xfrm>
                       <a:off x="0" y="0"/>
-                      <a:ext cx="5731510" cy="2149475"/>
+                      <a:ext cx="3397885" cy="3337560"/>
                     </a:xfrm>
                     <a:prstGeom prst="rect">
                       <a:avLst/>
@@ -194,33 +298,55 @@
                 </pic:pic>
               </a:graphicData>
             </a:graphic>
-          </wp:inline>
+          </wp:anchor>
         </w:drawing>
       </w:r>
-    </w:p>
-    <w:p>
-      <w:pPr>
-        <w:rPr>
-          <w:lang w:val="en-US"/>
-        </w:rPr>
-      </w:pPr>
-    </w:p>
-    <w:p>
-      <w:pPr>
-        <w:rPr>
-          <w:lang w:val="en-US"/>
-        </w:rPr>
-      </w:pPr>
       <w:r>
         <w:rPr>
+          <w:lang w:val="en-US"/>
+        </w:rPr>
+        <w:t>s</w:t>
+      </w:r>
+    </w:p>
+    <w:p>
+      <w:pPr>
+        <w:rPr>
+          <w:lang w:val="en-US"/>
+        </w:rPr>
+      </w:pPr>
+    </w:p>
+    <w:p>
+      <w:pPr>
+        <w:rPr>
+          <w:lang w:val="en-US"/>
+        </w:rPr>
+      </w:pPr>
+      <w:r>
+        <w:rPr>
           <w:noProof/>
           <w:lang w:val="en-US"/>
         </w:rPr>
         <w:drawing>
-          <wp:inline distT="0" distB="0" distL="0" distR="0" wp14:anchorId="58CA7461" wp14:editId="3012B306">
-            <wp:extent cx="5731510" cy="3514090"/>
-            <wp:effectExtent l="0" t="0" r="0" b="3810"/>
-            <wp:docPr id="784647254" name="Picture 4" descr="A screenshot of a computer&#10;&#10;Description automatically generated"/>
+          <wp:anchor distT="0" distB="0" distL="114300" distR="114300" simplePos="0" relativeHeight="251659264" behindDoc="1" locked="0" layoutInCell="1" allowOverlap="1" wp14:anchorId="7159B5FE" wp14:editId="2E93B8FE">
+            <wp:simplePos x="0" y="0"/>
+            <wp:positionH relativeFrom="page">
+              <wp:posOffset>4130040</wp:posOffset>
+            </wp:positionH>
+            <wp:positionV relativeFrom="paragraph">
+              <wp:posOffset>50165</wp:posOffset>
+            </wp:positionV>
+            <wp:extent cx="2834640" cy="2834640"/>
+            <wp:effectExtent l="0" t="0" r="3810" b="3810"/>
+            <wp:wrapTight wrapText="bothSides">
+              <wp:wrapPolygon edited="0">
+                <wp:start x="0" y="0"/>
+                <wp:lineTo x="0" y="21484"/>
+                <wp:lineTo x="21484" y="21484"/>
+                <wp:lineTo x="21484" y="0"/>
+                <wp:lineTo x="0" y="0"/>
+              </wp:wrapPolygon>
+            </wp:wrapTight>
+            <wp:docPr id="842276286" name="Picture 1"/>
             <wp:cNvGraphicFramePr>
               <a:graphicFrameLocks xmlns:a="http://schemas.openxmlformats.org/drawingml/2006/main" noChangeAspect="1"/>
             </wp:cNvGraphicFramePr>
@@ -228,11 +354,11 @@
               <a:graphicData uri="http://schemas.openxmlformats.org/drawingml/2006/picture">
                 <pic:pic xmlns:pic="http://schemas.openxmlformats.org/drawingml/2006/picture">
                   <pic:nvPicPr>
-                    <pic:cNvPr id="784647254" name="Picture 4" descr="A screenshot of a computer&#10;&#10;Description automatically generated"/>
+                    <pic:cNvPr id="842276286" name="Picture 842276286"/>
                     <pic:cNvPicPr/>
                   </pic:nvPicPr>
                   <pic:blipFill>
-                    <a:blip r:embed="rId7" cstate="print">
+                    <a:blip r:embed="rId7">
                       <a:extLst>
                         <a:ext uri="{28A0092B-C50C-407E-A947-70E740481C1C}">
                           <a14:useLocalDpi xmlns:a14="http://schemas.microsoft.com/office/drawing/2010/main" val="0"/>
@@ -246,7 +372,145 @@
                   <pic:spPr>
                     <a:xfrm>
                       <a:off x="0" y="0"/>
-                      <a:ext cx="5731510" cy="3514090"/>
+                      <a:ext cx="2834640" cy="2834640"/>
+                    </a:xfrm>
+                    <a:prstGeom prst="rect">
+                      <a:avLst/>
+                    </a:prstGeom>
+                  </pic:spPr>
+                </pic:pic>
+              </a:graphicData>
+            </a:graphic>
+          </wp:anchor>
+        </w:drawing>
+      </w:r>
+    </w:p>
+    <w:p>
+      <w:pPr>
+        <w:rPr>
+          <w:lang w:val="en-US"/>
+        </w:rPr>
+      </w:pPr>
+    </w:p>
+    <w:p>
+      <w:pPr>
+        <w:rPr>
+          <w:lang w:val="en-US"/>
+        </w:rPr>
+      </w:pPr>
+    </w:p>
+    <w:p>
+      <w:pPr>
+        <w:rPr>
+          <w:lang w:val="en-US"/>
+        </w:rPr>
+      </w:pPr>
+    </w:p>
+    <w:p>
+      <w:pPr>
+        <w:rPr>
+          <w:lang w:val="en-US"/>
+        </w:rPr>
+      </w:pPr>
+    </w:p>
+    <w:p>
+      <w:pPr>
+        <w:rPr>
+          <w:lang w:val="en-US"/>
+        </w:rPr>
+      </w:pPr>
+    </w:p>
+    <w:p>
+      <w:pPr>
+        <w:rPr>
+          <w:lang w:val="en-US"/>
+        </w:rPr>
+      </w:pPr>
+    </w:p>
+    <w:p>
+      <w:pPr>
+        <w:rPr>
+          <w:lang w:val="en-US"/>
+        </w:rPr>
+      </w:pPr>
+    </w:p>
+    <w:p>
+      <w:pPr>
+        <w:rPr>
+          <w:lang w:val="en-US"/>
+        </w:rPr>
+      </w:pPr>
+    </w:p>
+    <w:p>
+      <w:pPr>
+        <w:rPr>
+          <w:lang w:val="en-US"/>
+        </w:rPr>
+      </w:pPr>
+    </w:p>
+    <w:p>
+      <w:pPr>
+        <w:rPr>
+          <w:lang w:val="en-US"/>
+        </w:rPr>
+      </w:pPr>
+    </w:p>
+    <w:p>
+      <w:pPr>
+        <w:rPr>
+          <w:lang w:val="en-US"/>
+        </w:rPr>
+      </w:pPr>
+    </w:p>
+    <w:p>
+      <w:pPr>
+        <w:rPr>
+          <w:lang w:val="en-US"/>
+        </w:rPr>
+      </w:pPr>
+      <w:r>
+        <w:rPr>
+          <w:lang w:val="en-US"/>
+        </w:rPr>
+        <w:lastRenderedPageBreak/>
+        <w:t>Outputs</w:t>
+      </w:r>
+    </w:p>
+    <w:p>
+      <w:pPr>
+        <w:rPr>
+          <w:lang w:val="en-US"/>
+        </w:rPr>
+      </w:pPr>
+      <w:r>
+        <w:rPr>
+          <w:lang w:val="en-US"/>
+        </w:rPr>
+        <w:drawing>
+          <wp:inline distT="0" distB="0" distL="0" distR="0" wp14:anchorId="145DF030" wp14:editId="7B2224D6">
+            <wp:extent cx="5731510" cy="1279525"/>
+            <wp:effectExtent l="0" t="0" r="2540" b="0"/>
+            <wp:docPr id="119006901" name="Picture 1"/>
+            <wp:cNvGraphicFramePr>
+              <a:graphicFrameLocks xmlns:a="http://schemas.openxmlformats.org/drawingml/2006/main" noChangeAspect="1"/>
+            </wp:cNvGraphicFramePr>
+            <a:graphic xmlns:a="http://schemas.openxmlformats.org/drawingml/2006/main">
+              <a:graphicData uri="http://schemas.openxmlformats.org/drawingml/2006/picture">
+                <pic:pic xmlns:pic="http://schemas.openxmlformats.org/drawingml/2006/picture">
+                  <pic:nvPicPr>
+                    <pic:cNvPr id="119006901" name=""/>
+                    <pic:cNvPicPr/>
+                  </pic:nvPicPr>
+                  <pic:blipFill>
+                    <a:blip r:embed="rId8"/>
+                    <a:stretch>
+                      <a:fillRect/>
+                    </a:stretch>
+                  </pic:blipFill>
+                  <pic:spPr>
+                    <a:xfrm>
+                      <a:off x="0" y="0"/>
+                      <a:ext cx="5731510" cy="1279525"/>
                     </a:xfrm>
                     <a:prstGeom prst="rect">
                       <a:avLst/>
@@ -259,6 +523,60 @@
         </w:drawing>
       </w:r>
     </w:p>
+    <w:p>
+      <w:pPr>
+        <w:rPr>
+          <w:lang w:val="en-US"/>
+        </w:rPr>
+      </w:pPr>
+    </w:p>
+    <w:p>
+      <w:pPr>
+        <w:rPr>
+          <w:lang w:val="en-US"/>
+        </w:rPr>
+      </w:pPr>
+      <w:r>
+        <w:rPr>
+          <w:lang w:val="en-US"/>
+        </w:rPr>
+        <w:drawing>
+          <wp:inline distT="0" distB="0" distL="0" distR="0" wp14:anchorId="1B5AA337" wp14:editId="3D996132">
+            <wp:extent cx="5731510" cy="2607310"/>
+            <wp:effectExtent l="0" t="0" r="2540" b="2540"/>
+            <wp:docPr id="1794603162" name="Picture 1"/>
+            <wp:cNvGraphicFramePr>
+              <a:graphicFrameLocks xmlns:a="http://schemas.openxmlformats.org/drawingml/2006/main" noChangeAspect="1"/>
+            </wp:cNvGraphicFramePr>
+            <a:graphic xmlns:a="http://schemas.openxmlformats.org/drawingml/2006/main">
+              <a:graphicData uri="http://schemas.openxmlformats.org/drawingml/2006/picture">
+                <pic:pic xmlns:pic="http://schemas.openxmlformats.org/drawingml/2006/picture">
+                  <pic:nvPicPr>
+                    <pic:cNvPr id="1794603162" name=""/>
+                    <pic:cNvPicPr/>
+                  </pic:nvPicPr>
+                  <pic:blipFill>
+                    <a:blip r:embed="rId9"/>
+                    <a:stretch>
+                      <a:fillRect/>
+                    </a:stretch>
+                  </pic:blipFill>
+                  <pic:spPr>
+                    <a:xfrm>
+                      <a:off x="0" y="0"/>
+                      <a:ext cx="5731510" cy="2607310"/>
+                    </a:xfrm>
+                    <a:prstGeom prst="rect">
+                      <a:avLst/>
+                    </a:prstGeom>
+                  </pic:spPr>
+                </pic:pic>
+              </a:graphicData>
+            </a:graphic>
+          </wp:inline>
+        </w:drawing>
+      </w:r>
+    </w:p>
     <w:sectPr>
       <w:pgSz w:w="11906" w:h="16838"/>
       <w:pgMar w:top="1440" w:right="1440" w:bottom="1440" w:left="1440" w:header="708" w:footer="708" w:gutter="0"/>
@@ -270,7 +588,7 @@
 </file>
 
 <file path=word/styles.xml><?xml version="1.0" encoding="utf-8"?>
-<w:styles xmlns:mc="http://schemas.openxmlformats.org/markup-compatibility/2006" xmlns:r="http://schemas.openxmlformats.org/officeDocument/2006/relationships" xmlns:w="http://schemas.openxmlformats.org/wordprocessingml/2006/main" xmlns:w14="http://schemas.microsoft.com/office/word/2010/wordml" xmlns:w15="http://schemas.microsoft.com/office/word/2012/wordml" xmlns:w16cex="http://schemas.microsoft.com/office/word/2018/wordml/cex" xmlns:w16cid="http://schemas.microsoft.com/office/word/2016/wordml/cid" xmlns:w16="http://schemas.microsoft.com/office/word/2018/wordml" xmlns:w16sdtdh="http://schemas.microsoft.com/office/word/2020/wordml/sdtdatahash" xmlns:w16se="http://schemas.microsoft.com/office/word/2015/wordml/symex" mc:Ignorable="w14 w15 w16se w16cid w16 w16cex w16sdtdh">
+<w:styles xmlns:mc="http://schemas.openxmlformats.org/markup-compatibility/2006" xmlns:r="http://schemas.openxmlformats.org/officeDocument/2006/relationships" xmlns:w="http://schemas.openxmlformats.org/wordprocessingml/2006/main" xmlns:w14="http://schemas.microsoft.com/office/word/2010/wordml" xmlns:w15="http://schemas.microsoft.com/office/word/2012/wordml" xmlns:w16cex="http://schemas.microsoft.com/office/word/2018/wordml/cex" xmlns:w16cid="http://schemas.microsoft.com/office/word/2016/wordml/cid" xmlns:w16="http://schemas.microsoft.com/office/word/2018/wordml" xmlns:w16du="http://schemas.microsoft.com/office/word/2023/wordml/word16du" xmlns:w16sdtdh="http://schemas.microsoft.com/office/word/2020/wordml/sdtdatahash" xmlns:w16se="http://schemas.microsoft.com/office/word/2015/wordml/symex" mc:Ignorable="w14 w15 w16se w16cid w16 w16cex w16sdtdh w16du">
   <w:docDefaults>
     <w:rPrDefault>
       <w:rPr>
@@ -278,7 +596,7 @@
         <w:kern w:val="2"/>
         <w:sz w:val="24"/>
         <w:szCs w:val="24"/>
-        <w:lang w:val="en-LK" w:eastAsia="en-US" w:bidi="si-LK"/>
+        <w:lang w:eastAsia="en-US" w:bidi="si-LK"/>
         <w14:ligatures w14:val="standardContextual"/>
       </w:rPr>
     </w:rPrDefault>
